--- a/Mobile Tech eCommerce Website Dimensions .docx
+++ b/Mobile Tech eCommerce Website Dimensions .docx
@@ -461,10 +461,7 @@
         <w:t xml:space="preserve"> (B)</w:t>
       </w:r>
       <w:r>
-        <w:t xml:space="preserve">, </w:t>
-      </w:r>
-      <w:r>
-        <w:t>Black</w:t>
+        <w:t>, Black</w:t>
       </w:r>
     </w:p>
     <w:p>
@@ -506,13 +503,7 @@
         <w:t>CART: BG-</w:t>
       </w:r>
       <w:r>
-        <w:t xml:space="preserve"> </w:t>
-      </w:r>
-      <w:r>
-        <w:t xml:space="preserve">124x58, </w:t>
-      </w:r>
-      <w:r>
-        <w:t xml:space="preserve">White (C 20) </w:t>
+        <w:t xml:space="preserve"> 124x58, White (C 20) </w:t>
       </w:r>
     </w:p>
     <w:p>
@@ -524,13 +515,7 @@
         <w:t xml:space="preserve">              Font-</w:t>
       </w:r>
       <w:r>
-        <w:t xml:space="preserve"> Calibri </w:t>
-      </w:r>
-      <w:r>
-        <w:t>2</w:t>
-      </w:r>
-      <w:r>
-        <w:t>5 (B), Black</w:t>
+        <w:t xml:space="preserve"> Calibri 25 (B), Black</w:t>
       </w:r>
     </w:p>
     <w:p/>
@@ -734,13 +719,7 @@
         <w:t>TOP BAR:</w:t>
       </w:r>
       <w:r>
-        <w:t xml:space="preserve">  4</w:t>
-      </w:r>
-      <w:r>
-        <w:t>12</w:t>
-      </w:r>
-      <w:r>
-        <w:t xml:space="preserve"> X 100</w:t>
+        <w:t xml:space="preserve">  412 X 100</w:t>
       </w:r>
     </w:p>
     <w:p>
@@ -780,19 +759,7 @@
         <w:t>BOTTOM BAR:</w:t>
       </w:r>
       <w:r>
-        <w:t xml:space="preserve"> 4</w:t>
-      </w:r>
-      <w:r>
-        <w:t>12</w:t>
-      </w:r>
-      <w:r>
-        <w:t xml:space="preserve"> X 1</w:t>
-      </w:r>
-      <w:r>
-        <w:t>33</w:t>
-      </w:r>
-      <w:r>
-        <w:t xml:space="preserve"> (C 20)</w:t>
+        <w:t xml:space="preserve"> 412 X 133 (C 20)</w:t>
       </w:r>
     </w:p>
     <w:p>
@@ -886,13 +853,7 @@
         <w:t>CART ITEMS:</w:t>
       </w:r>
       <w:r>
-        <w:t xml:space="preserve"> </w:t>
-      </w:r>
-      <w:r>
-        <w:t>38</w:t>
-      </w:r>
-      <w:r>
-        <w:t>1 X 181 (C 20)</w:t>
+        <w:t xml:space="preserve"> 381 X 181 (C 20)</w:t>
       </w:r>
     </w:p>
     <w:p>
@@ -1117,6 +1078,85 @@
       </w:r>
     </w:p>
     <w:p/>
+    <w:p/>
+    <w:p>
+      <w:pPr>
+        <w:rPr>
+          <w:b/>
+          <w:bCs/>
+          <w:sz w:val="50"/>
+          <w:szCs w:val="50"/>
+        </w:rPr>
+      </w:pPr>
+      <w:r>
+        <w:rPr>
+          <w:b/>
+          <w:bCs/>
+          <w:sz w:val="50"/>
+          <w:szCs w:val="50"/>
+        </w:rPr>
+        <w:t>USER DETAILS</w:t>
+      </w:r>
+      <w:r>
+        <w:rPr>
+          <w:b/>
+          <w:bCs/>
+          <w:sz w:val="50"/>
+          <w:szCs w:val="50"/>
+        </w:rPr>
+        <w:t xml:space="preserve"> PAGE:</w:t>
+      </w:r>
+    </w:p>
+    <w:p>
+      <w:r>
+        <w:rPr>
+          <w:b/>
+          <w:bCs/>
+        </w:rPr>
+        <w:t>BG-</w:t>
+      </w:r>
+      <w:r>
+        <w:t xml:space="preserve"> 412 X 670, White</w:t>
+      </w:r>
+    </w:p>
+    <w:p>
+      <w:r>
+        <w:rPr>
+          <w:b/>
+          <w:bCs/>
+        </w:rPr>
+        <w:t>LOGIN SLOTS &amp; BUTTON-</w:t>
+      </w:r>
+      <w:r>
+        <w:t xml:space="preserve"> </w:t>
+      </w:r>
+      <w:r>
+        <w:t>296</w:t>
+      </w:r>
+      <w:r>
+        <w:t xml:space="preserve"> X 64, Any </w:t>
+      </w:r>
+      <w:proofErr w:type="spellStart"/>
+      <w:r>
+        <w:t>Color</w:t>
+      </w:r>
+      <w:proofErr w:type="spellEnd"/>
+      <w:r>
+        <w:t xml:space="preserve"> (C 8)</w:t>
+      </w:r>
+    </w:p>
+    <w:p>
+      <w:r>
+        <w:rPr>
+          <w:b/>
+          <w:bCs/>
+        </w:rPr>
+        <w:t>TEXT FONT-</w:t>
+      </w:r>
+      <w:r>
+        <w:t xml:space="preserve"> Poppins 16 (B)</w:t>
+      </w:r>
+    </w:p>
     <w:p/>
     <w:sectPr>
       <w:pgSz w:w="11906" w:h="16838"/>

--- a/Mobile Tech eCommerce Website Dimensions .docx
+++ b/Mobile Tech eCommerce Website Dimensions .docx
@@ -49,10 +49,9 @@
     </w:p>
     <w:p>
       <w:r>
-        <w:t>https://www.figma.com/proto/ZuTsgDHMETUZ4XOQj4F71u/Mobile-Version-TechWebsite?node-id=0-1&amp;t=rmtvAXvnd6PJqQyc-1</w:t>
-      </w:r>
-    </w:p>
-    <w:p/>
+        <w:t>https://www.figma.com/proto/ZuTsgDHMETUZ4XOQj4F71u/Mobile-Version-TechWebsite?node-id=0-1&amp;t=SvmVSl0Xl04kLUsU-1</w:t>
+      </w:r>
+    </w:p>
     <w:p/>
     <w:p/>
     <w:p>
@@ -533,16 +532,16 @@
           <w:sz w:val="50"/>
           <w:szCs w:val="50"/>
         </w:rPr>
+        <w:t>HOME PAGE(White):</w:t>
+      </w:r>
+    </w:p>
+    <w:p>
+      <w:r>
+        <w:rPr>
+          <w:b/>
+          <w:bCs/>
+        </w:rPr>
         <w:lastRenderedPageBreak/>
-        <w:t>HOME PAGE(White):</w:t>
-      </w:r>
-    </w:p>
-    <w:p>
-      <w:r>
-        <w:rPr>
-          <w:b/>
-          <w:bCs/>
-        </w:rPr>
         <w:t xml:space="preserve">SLIDER BG: </w:t>
       </w:r>
       <w:r>
@@ -1032,7 +1031,6 @@
           <w:b/>
           <w:bCs/>
         </w:rPr>
-        <w:lastRenderedPageBreak/>
         <w:t>BUY BUTTON</w:t>
       </w:r>
       <w:r>
@@ -1125,25 +1123,82 @@
           <w:b/>
           <w:bCs/>
         </w:rPr>
-        <w:t>LOGIN SLOTS &amp; BUTTON-</w:t>
-      </w:r>
-      <w:r>
+        <w:t>EMAIL, PHONE NO, NAME</w:t>
+      </w:r>
+      <w:r>
+        <w:rPr>
+          <w:b/>
+          <w:bCs/>
+        </w:rPr>
+        <w:t xml:space="preserve"> SLOTS</w:t>
+      </w:r>
+      <w:r>
+        <w:rPr>
+          <w:b/>
+          <w:bCs/>
+        </w:rPr>
         <w:t xml:space="preserve"> </w:t>
       </w:r>
       <w:r>
-        <w:t>296</w:t>
-      </w:r>
-      <w:r>
-        <w:t xml:space="preserve"> X 64, Any </w:t>
+        <w:rPr>
+          <w:b/>
+          <w:bCs/>
+        </w:rPr>
+        <w:t>-</w:t>
+      </w:r>
+      <w:r>
+        <w:t xml:space="preserve"> </w:t>
+      </w:r>
+      <w:r>
+        <w:t>325</w:t>
+      </w:r>
+      <w:r>
+        <w:t xml:space="preserve"> X 6</w:t>
+      </w:r>
+      <w:r>
+        <w:t>3</w:t>
+      </w:r>
+      <w:r>
+        <w:t xml:space="preserve">, Any </w:t>
       </w:r>
       <w:proofErr w:type="spellStart"/>
       <w:r>
+        <w:t>Colo</w:t>
+      </w:r>
+      <w:r>
+        <w:t>r</w:t>
+      </w:r>
+      <w:proofErr w:type="spellEnd"/>
+    </w:p>
+    <w:p>
+      <w:pPr>
+        <w:rPr>
+          <w:b/>
+          <w:bCs/>
+        </w:rPr>
+      </w:pPr>
+      <w:r>
+        <w:rPr>
+          <w:b/>
+          <w:bCs/>
+        </w:rPr>
+        <w:t>CONFIRM, CLEAR BUTTONS-</w:t>
+      </w:r>
+      <w:r>
+        <w:rPr>
+          <w:b/>
+          <w:bCs/>
+        </w:rPr>
+        <w:t xml:space="preserve"> </w:t>
+      </w:r>
+      <w:r>
+        <w:t xml:space="preserve">174 X 44, Any </w:t>
+      </w:r>
+      <w:proofErr w:type="spellStart"/>
+      <w:r>
         <w:t>Color</w:t>
       </w:r>
       <w:proofErr w:type="spellEnd"/>
-      <w:r>
-        <w:t xml:space="preserve"> (C 8)</w:t>
-      </w:r>
     </w:p>
     <w:p>
       <w:r>

--- a/Mobile Tech eCommerce Website Dimensions .docx
+++ b/Mobile Tech eCommerce Website Dimensions .docx
@@ -49,10 +49,9 @@
     </w:p>
     <w:p>
       <w:r>
-        <w:t>https://www.figma.com/proto/ZuTsgDHMETUZ4XOQj4F71u/Mobile-Version-TechWebsite?node-id=0-1&amp;t=SvmVSl0Xl04kLUsU-1</w:t>
-      </w:r>
-    </w:p>
-    <w:p/>
+        <w:t>https://www.figma.com/proto/ZuTsgDHMETUZ4XOQj4F71u/Mobile-Version-TechWebsite?node-id=0-1&amp;t=LyYCvURcHDVptVAW-1</w:t>
+      </w:r>
+    </w:p>
     <w:p/>
     <w:p>
       <w:pPr>
@@ -541,44 +540,44 @@
           <w:b/>
           <w:bCs/>
         </w:rPr>
+        <w:t xml:space="preserve">SLIDER BG: </w:t>
+      </w:r>
+      <w:r>
+        <w:t>369</w:t>
+      </w:r>
+      <w:r>
+        <w:t xml:space="preserve"> X </w:t>
+      </w:r>
+      <w:r>
+        <w:t>182</w:t>
+      </w:r>
+      <w:r>
+        <w:t xml:space="preserve"> (</w:t>
+      </w:r>
+      <w:proofErr w:type="spellStart"/>
+      <w:r>
+        <w:t>Color</w:t>
+      </w:r>
+      <w:proofErr w:type="spellEnd"/>
+      <w:r>
+        <w:t xml:space="preserve"> </w:t>
+      </w:r>
+      <w:proofErr w:type="spellStart"/>
+      <w:r>
+        <w:t>upto</w:t>
+      </w:r>
+      <w:proofErr w:type="spellEnd"/>
+      <w:r>
+        <w:t xml:space="preserve"> preference)</w:t>
+      </w:r>
+    </w:p>
+    <w:p>
+      <w:r>
+        <w:rPr>
+          <w:b/>
+          <w:bCs/>
+        </w:rPr>
         <w:lastRenderedPageBreak/>
-        <w:t xml:space="preserve">SLIDER BG: </w:t>
-      </w:r>
-      <w:r>
-        <w:t>369</w:t>
-      </w:r>
-      <w:r>
-        <w:t xml:space="preserve"> X </w:t>
-      </w:r>
-      <w:r>
-        <w:t>182</w:t>
-      </w:r>
-      <w:r>
-        <w:t xml:space="preserve"> (</w:t>
-      </w:r>
-      <w:proofErr w:type="spellStart"/>
-      <w:r>
-        <w:t>Color</w:t>
-      </w:r>
-      <w:proofErr w:type="spellEnd"/>
-      <w:r>
-        <w:t xml:space="preserve"> </w:t>
-      </w:r>
-      <w:proofErr w:type="spellStart"/>
-      <w:r>
-        <w:t>upto</w:t>
-      </w:r>
-      <w:proofErr w:type="spellEnd"/>
-      <w:r>
-        <w:t xml:space="preserve"> preference)</w:t>
-      </w:r>
-    </w:p>
-    <w:p>
-      <w:r>
-        <w:rPr>
-          <w:b/>
-          <w:bCs/>
-        </w:rPr>
         <w:t xml:space="preserve">SLIDER PRODUCT NAME: </w:t>
       </w:r>
       <w:r>
@@ -1212,6 +1211,72 @@
         <w:t xml:space="preserve"> Poppins 16 (B)</w:t>
       </w:r>
     </w:p>
+    <w:p/>
+    <w:p/>
+    <w:p>
+      <w:pPr>
+        <w:rPr>
+          <w:b/>
+          <w:bCs/>
+          <w:sz w:val="50"/>
+          <w:szCs w:val="50"/>
+        </w:rPr>
+      </w:pPr>
+      <w:r>
+        <w:rPr>
+          <w:b/>
+          <w:bCs/>
+          <w:sz w:val="50"/>
+          <w:szCs w:val="50"/>
+        </w:rPr>
+        <w:t>QR CODE AFTER CHECKOUT:</w:t>
+      </w:r>
+    </w:p>
+    <w:p>
+      <w:r>
+        <w:rPr>
+          <w:b/>
+          <w:bCs/>
+        </w:rPr>
+        <w:t>BG-</w:t>
+      </w:r>
+      <w:r>
+        <w:t xml:space="preserve"> 412 X 500, White</w:t>
+      </w:r>
+    </w:p>
+    <w:p>
+      <w:r>
+        <w:rPr>
+          <w:b/>
+          <w:bCs/>
+        </w:rPr>
+        <w:t>QR-</w:t>
+      </w:r>
+      <w:r>
+        <w:t xml:space="preserve"> YOUR CHOICE</w:t>
+      </w:r>
+    </w:p>
+    <w:p>
+      <w:r>
+        <w:rPr>
+          <w:b/>
+          <w:bCs/>
+        </w:rPr>
+        <w:t xml:space="preserve">CANCEL BUTTON- </w:t>
+      </w:r>
+      <w:r>
+        <w:t>304 X 50</w:t>
+      </w:r>
+      <w:r>
+        <w:t xml:space="preserve">, Any </w:t>
+      </w:r>
+      <w:proofErr w:type="spellStart"/>
+      <w:r>
+        <w:t>Color</w:t>
+      </w:r>
+      <w:proofErr w:type="spellEnd"/>
+    </w:p>
+    <w:p/>
     <w:p/>
     <w:sectPr>
       <w:pgSz w:w="11906" w:h="16838"/>
